--- a/concept.docx
+++ b/concept.docx
@@ -4805,6 +4805,8 @@
       <w:r>
         <w:t xml:space="preserve"> file their to run for test</w:t>
       </w:r>
+      <w:bookmarkStart w:id="0" w:name="_GoBack"/>
+      <w:bookmarkEnd w:id="0"/>
     </w:p>
     <w:p>
       <w:r>
@@ -7896,10 +7898,7 @@
         <w:t xml:space="preserve"> or not.</w:t>
       </w:r>
     </w:p>
-    <w:p>
-      <w:bookmarkStart w:id="0" w:name="_GoBack"/>
-      <w:bookmarkEnd w:id="0"/>
-    </w:p>
+    <w:p/>
     <w:sectPr>
       <w:pgSz w:w="12240" w:h="15840"/>
       <w:pgMar w:top="1440" w:right="1440" w:bottom="1440" w:left="1440" w:header="720" w:footer="720" w:gutter="0"/>
@@ -8342,6 +8341,18 @@
       <w:u w:val="single"/>
     </w:rPr>
   </w:style>
+  <w:style w:type="character" w:styleId="FollowedHyperlink">
+    <w:name w:val="FollowedHyperlink"/>
+    <w:basedOn w:val="DefaultParagraphFont"/>
+    <w:uiPriority w:val="99"/>
+    <w:semiHidden/>
+    <w:unhideWhenUsed/>
+    <w:rsid w:val="00780833"/>
+    <w:rPr>
+      <w:color w:val="954F72" w:themeColor="followedHyperlink"/>
+      <w:u w:val="single"/>
+    </w:rPr>
+  </w:style>
 </w:styles>
 </file>
 
